--- a/storage/app/private/agregat.docx
+++ b/storage/app/private/agregat.docx
@@ -209,7 +209,7 @@
           <w:insideH w:val="single" w:color="auto" w:sz="4" w:space="0"/>
           <w:insideV w:val="single" w:color="auto" w:sz="4" w:space="0"/>
         </w:tblBorders>
-        <w:tblLayout w:type="autofit"/>
+        <w:tblLayout w:type="fixed"/>
         <w:tblCellMar>
           <w:top w:w="0" w:type="dxa"/>
           <w:left w:w="108" w:type="dxa"/>
@@ -218,8 +218,8 @@
         </w:tblCellMar>
       </w:tblPr>
       <w:tblGrid>
-        <w:gridCol w:w="567"/>
-        <w:gridCol w:w="2977"/>
+        <w:gridCol w:w="549"/>
+        <w:gridCol w:w="3186"/>
         <w:gridCol w:w="3117"/>
       </w:tblGrid>
       <w:tr>
@@ -241,7 +241,7 @@
         </w:tblPrEx>
         <w:tc>
           <w:tcPr>
-            <w:tcW w:w="567" w:type="dxa"/>
+            <w:tcW w:w="549" w:type="dxa"/>
           </w:tcPr>
           <w:p>
             <w:pPr>
@@ -256,7 +256,7 @@
         </w:tc>
         <w:tc>
           <w:tcPr>
-            <w:tcW w:w="2977" w:type="dxa"/>
+            <w:tcW w:w="3186" w:type="dxa"/>
           </w:tcPr>
           <w:p>
             <w:pPr>
@@ -304,7 +304,7 @@
         </w:tblPrEx>
         <w:tc>
           <w:tcPr>
-            <w:tcW w:w="567" w:type="dxa"/>
+            <w:tcW w:w="549" w:type="dxa"/>
           </w:tcPr>
           <w:p>
             <w:pPr>
@@ -316,11 +316,22 @@
                 <w:lang w:val="en-US"/>
               </w:rPr>
             </w:pPr>
+            <w:r>
+              <w:rPr>
+                <w:rFonts w:hint="default" w:eastAsia="Arial"/>
+                <w:color w:val="000000"/>
+                <w:sz w:val="22"/>
+                <w:szCs w:val="22"/>
+                <w:highlight w:val="white"/>
+                <w:lang w:val="en-US"/>
+              </w:rPr>
+              <w:t>${no}</w:t>
+            </w:r>
           </w:p>
         </w:tc>
         <w:tc>
           <w:tcPr>
-            <w:tcW w:w="2977" w:type="dxa"/>
+            <w:tcW w:w="3186" w:type="dxa"/>
           </w:tcPr>
           <w:p>
             <w:pPr>
@@ -378,6 +389,8 @@
       <w:r>
         <w:t xml:space="preserve">Adapun mahasiswa yang mengajukan permohonan ini adalah sebagai berikut: </w:t>
       </w:r>
+      <w:bookmarkStart w:id="0" w:name="_GoBack"/>
+      <w:bookmarkEnd w:id="0"/>
     </w:p>
     <w:tbl>
       <w:tblPr>
@@ -741,12 +754,6 @@
             <w:insideH w:val="none" w:color="auto" w:sz="0" w:space="0"/>
             <w:insideV w:val="none" w:color="auto" w:sz="0" w:space="0"/>
           </w:tblBorders>
-          <w:tblCellMar>
-            <w:top w:w="0" w:type="dxa"/>
-            <w:left w:w="108" w:type="dxa"/>
-            <w:bottom w:w="0" w:type="dxa"/>
-            <w:right w:w="108" w:type="dxa"/>
-          </w:tblCellMar>
         </w:tblPrEx>
         <w:tc>
           <w:tcPr>
@@ -869,12 +876,7 @@
               <w:ind w:left="0" w:leftChars="0" w:firstLine="0" w:firstLineChars="0"/>
             </w:pPr>
             <w:r>
-              <w:t>Universitas Muhammad</w:t>
-            </w:r>
-            <w:bookmarkStart w:id="0" w:name="_GoBack"/>
-            <w:bookmarkEnd w:id="0"/>
-            <w:r>
-              <w:t>iyah Surakarta</w:t>
+              <w:t>Universitas Muhammadiyah Surakarta</w:t>
             </w:r>
           </w:p>
         </w:tc>
